--- a/Doku/IPA2018.docx
+++ b/Doku/IPA2018.docx
@@ -17313,20 +17313,1049 @@
         <w:rPr>
           <w:lang w:val="de-CH"/>
         </w:rPr>
-        <w:br w:type="page"/>
+        <w:t>Um die Applikation noch performanter zu machen, wird es für einige Datensätze eine limitierte Zeichenlänge für die Strings haben. Auf folgender Tabelle ist ersichtlich, wie die Properties eingestellt werden sollten.</w:t>
       </w:r>
     </w:p>
     <w:p>
       <w:pPr>
+        <w:spacing w:after="160"/>
+        <w:rPr>
+          <w:lang w:val="de-CH"/>
+        </w:rPr>
+      </w:pPr>
+      <w:r>
+        <w:rPr>
+          <w:lang w:val="de-CH"/>
+        </w:rPr>
+        <w:br w:type="page"/>
+      </w:r>
+    </w:p>
+    <w:p>
+      <w:pPr>
+        <w:spacing w:after="160"/>
+        <w:rPr>
+          <w:b/>
+          <w:lang w:val="de-CH"/>
+        </w:rPr>
+      </w:pPr>
+      <w:r>
+        <w:rPr>
+          <w:b/>
+          <w:lang w:val="de-CH"/>
+        </w:rPr>
+        <w:lastRenderedPageBreak/>
+        <w:t>User</w:t>
+      </w:r>
+    </w:p>
+    <w:tbl>
+      <w:tblPr>
+        <w:tblStyle w:val="Gitternetztabelle4Akzent5"/>
+        <w:tblW w:w="0" w:type="auto"/>
+        <w:tblLook w:val="04A0" w:firstRow="1" w:lastRow="0" w:firstColumn="1" w:lastColumn="0" w:noHBand="0" w:noVBand="1"/>
+      </w:tblPr>
+      <w:tblGrid>
+        <w:gridCol w:w="1179"/>
+        <w:gridCol w:w="2983"/>
+        <w:gridCol w:w="4388"/>
+      </w:tblGrid>
+      <w:tr>
+        <w:trPr>
+          <w:cnfStyle w:val="100000000000" w:firstRow="1" w:lastRow="0" w:firstColumn="0" w:lastColumn="0" w:oddVBand="0" w:evenVBand="0" w:oddHBand="0" w:evenHBand="0" w:firstRowFirstColumn="0" w:firstRowLastColumn="0" w:lastRowFirstColumn="0" w:lastRowLastColumn="0"/>
+        </w:trPr>
+        <w:tc>
+          <w:tcPr>
+            <w:cnfStyle w:val="001000000000" w:firstRow="0" w:lastRow="0" w:firstColumn="1" w:lastColumn="0" w:oddVBand="0" w:evenVBand="0" w:oddHBand="0" w:evenHBand="0" w:firstRowFirstColumn="0" w:firstRowLastColumn="0" w:lastRowFirstColumn="0" w:lastRowLastColumn="0"/>
+            <w:tcW w:w="988" w:type="dxa"/>
+          </w:tcPr>
+          <w:p>
+            <w:pPr>
+              <w:rPr>
+                <w:lang w:val="de-CH"/>
+              </w:rPr>
+            </w:pPr>
+            <w:r>
+              <w:rPr>
+                <w:lang w:val="de-CH"/>
+              </w:rPr>
+              <w:t>Typ</w:t>
+            </w:r>
+          </w:p>
+        </w:tc>
+        <w:tc>
+          <w:tcPr>
+            <w:tcW w:w="2983" w:type="dxa"/>
+          </w:tcPr>
+          <w:p>
+            <w:pPr>
+              <w:cnfStyle w:val="100000000000" w:firstRow="1" w:lastRow="0" w:firstColumn="0" w:lastColumn="0" w:oddVBand="0" w:evenVBand="0" w:oddHBand="0" w:evenHBand="0" w:firstRowFirstColumn="0" w:firstRowLastColumn="0" w:lastRowFirstColumn="0" w:lastRowLastColumn="0"/>
+              <w:rPr>
+                <w:lang w:val="de-CH"/>
+              </w:rPr>
+            </w:pPr>
+            <w:r>
+              <w:rPr>
+                <w:lang w:val="de-CH"/>
+              </w:rPr>
+              <w:t>Name</w:t>
+            </w:r>
+          </w:p>
+        </w:tc>
+        <w:tc>
+          <w:tcPr>
+            <w:tcW w:w="4388" w:type="dxa"/>
+          </w:tcPr>
+          <w:p>
+            <w:pPr>
+              <w:cnfStyle w:val="100000000000" w:firstRow="1" w:lastRow="0" w:firstColumn="0" w:lastColumn="0" w:oddVBand="0" w:evenVBand="0" w:oddHBand="0" w:evenHBand="0" w:firstRowFirstColumn="0" w:firstRowLastColumn="0" w:lastRowFirstColumn="0" w:lastRowLastColumn="0"/>
+              <w:rPr>
+                <w:lang w:val="de-CH"/>
+              </w:rPr>
+            </w:pPr>
+            <w:r>
+              <w:rPr>
+                <w:lang w:val="de-CH"/>
+              </w:rPr>
+              <w:t>Kommentar</w:t>
+            </w:r>
+          </w:p>
+        </w:tc>
+      </w:tr>
+      <w:tr>
+        <w:trPr>
+          <w:cnfStyle w:val="000000100000" w:firstRow="0" w:lastRow="0" w:firstColumn="0" w:lastColumn="0" w:oddVBand="0" w:evenVBand="0" w:oddHBand="1" w:evenHBand="0" w:firstRowFirstColumn="0" w:firstRowLastColumn="0" w:lastRowFirstColumn="0" w:lastRowLastColumn="0"/>
+        </w:trPr>
+        <w:tc>
+          <w:tcPr>
+            <w:cnfStyle w:val="001000000000" w:firstRow="0" w:lastRow="0" w:firstColumn="1" w:lastColumn="0" w:oddVBand="0" w:evenVBand="0" w:oddHBand="0" w:evenHBand="0" w:firstRowFirstColumn="0" w:firstRowLastColumn="0" w:lastRowFirstColumn="0" w:lastRowLastColumn="0"/>
+            <w:tcW w:w="988" w:type="dxa"/>
+          </w:tcPr>
+          <w:p>
+            <w:pPr>
+              <w:rPr>
+                <w:b w:val="0"/>
+                <w:lang w:val="de-CH"/>
+              </w:rPr>
+            </w:pPr>
+            <w:r>
+              <w:rPr>
+                <w:b w:val="0"/>
+                <w:lang w:val="de-CH"/>
+              </w:rPr>
+              <w:t>String</w:t>
+            </w:r>
+          </w:p>
+        </w:tc>
+        <w:tc>
+          <w:tcPr>
+            <w:tcW w:w="2983" w:type="dxa"/>
+          </w:tcPr>
+          <w:p>
+            <w:pPr>
+              <w:cnfStyle w:val="000000100000" w:firstRow="0" w:lastRow="0" w:firstColumn="0" w:lastColumn="0" w:oddVBand="0" w:evenVBand="0" w:oddHBand="1" w:evenHBand="0" w:firstRowFirstColumn="0" w:firstRowLastColumn="0" w:lastRowFirstColumn="0" w:lastRowLastColumn="0"/>
+              <w:rPr>
+                <w:lang w:val="de-CH"/>
+              </w:rPr>
+            </w:pPr>
+            <w:r>
+              <w:rPr>
+                <w:lang w:val="de-CH"/>
+              </w:rPr>
+              <w:t>UserName</w:t>
+            </w:r>
+          </w:p>
+        </w:tc>
+        <w:tc>
+          <w:tcPr>
+            <w:tcW w:w="4388" w:type="dxa"/>
+          </w:tcPr>
+          <w:p>
+            <w:pPr>
+              <w:cnfStyle w:val="000000100000" w:firstRow="0" w:lastRow="0" w:firstColumn="0" w:lastColumn="0" w:oddVBand="0" w:evenVBand="0" w:oddHBand="1" w:evenHBand="0" w:firstRowFirstColumn="0" w:firstRowLastColumn="0" w:lastRowFirstColumn="0" w:lastRowLastColumn="0"/>
+            </w:pPr>
+            <w:r>
+              <w:t xml:space="preserve">Max. </w:t>
+            </w:r>
+            <w:r>
+              <w:t>Length: 100, Nullable: False</w:t>
+            </w:r>
+          </w:p>
+        </w:tc>
+      </w:tr>
+      <w:tr>
+        <w:tc>
+          <w:tcPr>
+            <w:cnfStyle w:val="001000000000" w:firstRow="0" w:lastRow="0" w:firstColumn="1" w:lastColumn="0" w:oddVBand="0" w:evenVBand="0" w:oddHBand="0" w:evenHBand="0" w:firstRowFirstColumn="0" w:firstRowLastColumn="0" w:lastRowFirstColumn="0" w:lastRowLastColumn="0"/>
+            <w:tcW w:w="988" w:type="dxa"/>
+          </w:tcPr>
+          <w:p>
+            <w:pPr>
+              <w:rPr>
+                <w:b w:val="0"/>
+              </w:rPr>
+            </w:pPr>
+            <w:r>
+              <w:rPr>
+                <w:b w:val="0"/>
+              </w:rPr>
+              <w:t>String</w:t>
+            </w:r>
+          </w:p>
+        </w:tc>
+        <w:tc>
+          <w:tcPr>
+            <w:tcW w:w="2983" w:type="dxa"/>
+          </w:tcPr>
+          <w:p>
+            <w:pPr>
+              <w:cnfStyle w:val="000000000000" w:firstRow="0" w:lastRow="0" w:firstColumn="0" w:lastColumn="0" w:oddVBand="0" w:evenVBand="0" w:oddHBand="0" w:evenHBand="0" w:firstRowFirstColumn="0" w:firstRowLastColumn="0" w:lastRowFirstColumn="0" w:lastRowLastColumn="0"/>
+            </w:pPr>
+            <w:r>
+              <w:t>FirstName</w:t>
+            </w:r>
+          </w:p>
+        </w:tc>
+        <w:tc>
+          <w:tcPr>
+            <w:tcW w:w="4388" w:type="dxa"/>
+          </w:tcPr>
+          <w:p>
+            <w:pPr>
+              <w:cnfStyle w:val="000000000000" w:firstRow="0" w:lastRow="0" w:firstColumn="0" w:lastColumn="0" w:oddVBand="0" w:evenVBand="0" w:oddHBand="0" w:evenHBand="0" w:firstRowFirstColumn="0" w:firstRowLastColumn="0" w:lastRowFirstColumn="0" w:lastRowLastColumn="0"/>
+            </w:pPr>
+            <w:r>
+              <w:t>Max. Length: 100</w:t>
+            </w:r>
+            <w:r>
+              <w:t>, Nullable: False</w:t>
+            </w:r>
+          </w:p>
+        </w:tc>
+      </w:tr>
+      <w:tr>
+        <w:trPr>
+          <w:cnfStyle w:val="000000100000" w:firstRow="0" w:lastRow="0" w:firstColumn="0" w:lastColumn="0" w:oddVBand="0" w:evenVBand="0" w:oddHBand="1" w:evenHBand="0" w:firstRowFirstColumn="0" w:firstRowLastColumn="0" w:lastRowFirstColumn="0" w:lastRowLastColumn="0"/>
+        </w:trPr>
+        <w:tc>
+          <w:tcPr>
+            <w:cnfStyle w:val="001000000000" w:firstRow="0" w:lastRow="0" w:firstColumn="1" w:lastColumn="0" w:oddVBand="0" w:evenVBand="0" w:oddHBand="0" w:evenHBand="0" w:firstRowFirstColumn="0" w:firstRowLastColumn="0" w:lastRowFirstColumn="0" w:lastRowLastColumn="0"/>
+            <w:tcW w:w="988" w:type="dxa"/>
+          </w:tcPr>
+          <w:p>
+            <w:pPr>
+              <w:rPr>
+                <w:b w:val="0"/>
+              </w:rPr>
+            </w:pPr>
+            <w:r>
+              <w:rPr>
+                <w:b w:val="0"/>
+              </w:rPr>
+              <w:t>String</w:t>
+            </w:r>
+          </w:p>
+        </w:tc>
+        <w:tc>
+          <w:tcPr>
+            <w:tcW w:w="2983" w:type="dxa"/>
+          </w:tcPr>
+          <w:p>
+            <w:pPr>
+              <w:cnfStyle w:val="000000100000" w:firstRow="0" w:lastRow="0" w:firstColumn="0" w:lastColumn="0" w:oddVBand="0" w:evenVBand="0" w:oddHBand="1" w:evenHBand="0" w:firstRowFirstColumn="0" w:firstRowLastColumn="0" w:lastRowFirstColumn="0" w:lastRowLastColumn="0"/>
+            </w:pPr>
+            <w:r>
+              <w:t>LastName</w:t>
+            </w:r>
+          </w:p>
+        </w:tc>
+        <w:tc>
+          <w:tcPr>
+            <w:tcW w:w="4388" w:type="dxa"/>
+          </w:tcPr>
+          <w:p>
+            <w:pPr>
+              <w:cnfStyle w:val="000000100000" w:firstRow="0" w:lastRow="0" w:firstColumn="0" w:lastColumn="0" w:oddVBand="0" w:evenVBand="0" w:oddHBand="1" w:evenHBand="0" w:firstRowFirstColumn="0" w:firstRowLastColumn="0" w:lastRowFirstColumn="0" w:lastRowLastColumn="0"/>
+            </w:pPr>
+            <w:r>
+              <w:t>Max. Length: 100, Nullable: False</w:t>
+            </w:r>
+          </w:p>
+        </w:tc>
+      </w:tr>
+      <w:tr>
+        <w:tc>
+          <w:tcPr>
+            <w:cnfStyle w:val="001000000000" w:firstRow="0" w:lastRow="0" w:firstColumn="1" w:lastColumn="0" w:oddVBand="0" w:evenVBand="0" w:oddHBand="0" w:evenHBand="0" w:firstRowFirstColumn="0" w:firstRowLastColumn="0" w:lastRowFirstColumn="0" w:lastRowLastColumn="0"/>
+            <w:tcW w:w="988" w:type="dxa"/>
+          </w:tcPr>
+          <w:p>
+            <w:pPr>
+              <w:rPr>
+                <w:b w:val="0"/>
+              </w:rPr>
+            </w:pPr>
+            <w:r>
+              <w:rPr>
+                <w:b w:val="0"/>
+              </w:rPr>
+              <w:t>String</w:t>
+            </w:r>
+          </w:p>
+        </w:tc>
+        <w:tc>
+          <w:tcPr>
+            <w:tcW w:w="2983" w:type="dxa"/>
+          </w:tcPr>
+          <w:p>
+            <w:pPr>
+              <w:cnfStyle w:val="000000000000" w:firstRow="0" w:lastRow="0" w:firstColumn="0" w:lastColumn="0" w:oddVBand="0" w:evenVBand="0" w:oddHBand="0" w:evenHBand="0" w:firstRowFirstColumn="0" w:firstRowLastColumn="0" w:lastRowFirstColumn="0" w:lastRowLastColumn="0"/>
+            </w:pPr>
+            <w:r>
+              <w:t>Street</w:t>
+            </w:r>
+          </w:p>
+        </w:tc>
+        <w:tc>
+          <w:tcPr>
+            <w:tcW w:w="4388" w:type="dxa"/>
+          </w:tcPr>
+          <w:p>
+            <w:pPr>
+              <w:cnfStyle w:val="000000000000" w:firstRow="0" w:lastRow="0" w:firstColumn="0" w:lastColumn="0" w:oddVBand="0" w:evenVBand="0" w:oddHBand="0" w:evenHBand="0" w:firstRowFirstColumn="0" w:firstRowLastColumn="0" w:lastRowFirstColumn="0" w:lastRowLastColumn="0"/>
+            </w:pPr>
+            <w:r>
+              <w:t>Max. Length: Max</w:t>
+            </w:r>
+            <w:r>
+              <w:t>, Nullable: False</w:t>
+            </w:r>
+          </w:p>
+        </w:tc>
+      </w:tr>
+      <w:tr>
+        <w:trPr>
+          <w:cnfStyle w:val="000000100000" w:firstRow="0" w:lastRow="0" w:firstColumn="0" w:lastColumn="0" w:oddVBand="0" w:evenVBand="0" w:oddHBand="1" w:evenHBand="0" w:firstRowFirstColumn="0" w:firstRowLastColumn="0" w:lastRowFirstColumn="0" w:lastRowLastColumn="0"/>
+        </w:trPr>
+        <w:tc>
+          <w:tcPr>
+            <w:cnfStyle w:val="001000000000" w:firstRow="0" w:lastRow="0" w:firstColumn="1" w:lastColumn="0" w:oddVBand="0" w:evenVBand="0" w:oddHBand="0" w:evenHBand="0" w:firstRowFirstColumn="0" w:firstRowLastColumn="0" w:lastRowFirstColumn="0" w:lastRowLastColumn="0"/>
+            <w:tcW w:w="988" w:type="dxa"/>
+          </w:tcPr>
+          <w:p>
+            <w:pPr>
+              <w:rPr>
+                <w:b w:val="0"/>
+              </w:rPr>
+            </w:pPr>
+            <w:r>
+              <w:rPr>
+                <w:b w:val="0"/>
+              </w:rPr>
+              <w:t>String</w:t>
+            </w:r>
+          </w:p>
+        </w:tc>
+        <w:tc>
+          <w:tcPr>
+            <w:tcW w:w="2983" w:type="dxa"/>
+          </w:tcPr>
+          <w:p>
+            <w:pPr>
+              <w:cnfStyle w:val="000000100000" w:firstRow="0" w:lastRow="0" w:firstColumn="0" w:lastColumn="0" w:oddVBand="0" w:evenVBand="0" w:oddHBand="1" w:evenHBand="0" w:firstRowFirstColumn="0" w:firstRowLastColumn="0" w:lastRowFirstColumn="0" w:lastRowLastColumn="0"/>
+            </w:pPr>
+            <w:r>
+              <w:t>City</w:t>
+            </w:r>
+          </w:p>
+        </w:tc>
+        <w:tc>
+          <w:tcPr>
+            <w:tcW w:w="4388" w:type="dxa"/>
+          </w:tcPr>
+          <w:p>
+            <w:pPr>
+              <w:cnfStyle w:val="000000100000" w:firstRow="0" w:lastRow="0" w:firstColumn="0" w:lastColumn="0" w:oddVBand="0" w:evenVBand="0" w:oddHBand="1" w:evenHBand="0" w:firstRowFirstColumn="0" w:firstRowLastColumn="0" w:lastRowFirstColumn="0" w:lastRowLastColumn="0"/>
+            </w:pPr>
+            <w:r>
+              <w:t>Max. Length: Max, Nullable: False</w:t>
+            </w:r>
+          </w:p>
+        </w:tc>
+      </w:tr>
+      <w:tr>
+        <w:tc>
+          <w:tcPr>
+            <w:cnfStyle w:val="001000000000" w:firstRow="0" w:lastRow="0" w:firstColumn="1" w:lastColumn="0" w:oddVBand="0" w:evenVBand="0" w:oddHBand="0" w:evenHBand="0" w:firstRowFirstColumn="0" w:firstRowLastColumn="0" w:lastRowFirstColumn="0" w:lastRowLastColumn="0"/>
+            <w:tcW w:w="988" w:type="dxa"/>
+          </w:tcPr>
+          <w:p>
+            <w:pPr>
+              <w:rPr>
+                <w:b w:val="0"/>
+              </w:rPr>
+            </w:pPr>
+            <w:r>
+              <w:rPr>
+                <w:b w:val="0"/>
+              </w:rPr>
+              <w:t>Int</w:t>
+            </w:r>
+          </w:p>
+        </w:tc>
+        <w:tc>
+          <w:tcPr>
+            <w:tcW w:w="2983" w:type="dxa"/>
+          </w:tcPr>
+          <w:p>
+            <w:pPr>
+              <w:cnfStyle w:val="000000000000" w:firstRow="0" w:lastRow="0" w:firstColumn="0" w:lastColumn="0" w:oddVBand="0" w:evenVBand="0" w:oddHBand="0" w:evenHBand="0" w:firstRowFirstColumn="0" w:firstRowLastColumn="0" w:lastRowFirstColumn="0" w:lastRowLastColumn="0"/>
+            </w:pPr>
+            <w:r>
+              <w:t>Zip</w:t>
+            </w:r>
+          </w:p>
+        </w:tc>
+        <w:tc>
+          <w:tcPr>
+            <w:tcW w:w="4388" w:type="dxa"/>
+          </w:tcPr>
+          <w:p>
+            <w:pPr>
+              <w:cnfStyle w:val="000000000000" w:firstRow="0" w:lastRow="0" w:firstColumn="0" w:lastColumn="0" w:oddVBand="0" w:evenVBand="0" w:oddHBand="0" w:evenHBand="0" w:firstRowFirstColumn="0" w:firstRowLastColumn="0" w:lastRowFirstColumn="0" w:lastRowLastColumn="0"/>
+            </w:pPr>
+            <w:r>
+              <w:t>Max. Length:</w:t>
+            </w:r>
+            <w:r>
+              <w:t xml:space="preserve"> 15</w:t>
+            </w:r>
+            <w:r>
+              <w:t>, Nullable: False</w:t>
+            </w:r>
+          </w:p>
+        </w:tc>
+      </w:tr>
+      <w:tr>
+        <w:trPr>
+          <w:cnfStyle w:val="000000100000" w:firstRow="0" w:lastRow="0" w:firstColumn="0" w:lastColumn="0" w:oddVBand="0" w:evenVBand="0" w:oddHBand="1" w:evenHBand="0" w:firstRowFirstColumn="0" w:firstRowLastColumn="0" w:lastRowFirstColumn="0" w:lastRowLastColumn="0"/>
+        </w:trPr>
+        <w:tc>
+          <w:tcPr>
+            <w:cnfStyle w:val="001000000000" w:firstRow="0" w:lastRow="0" w:firstColumn="1" w:lastColumn="0" w:oddVBand="0" w:evenVBand="0" w:oddHBand="0" w:evenHBand="0" w:firstRowFirstColumn="0" w:firstRowLastColumn="0" w:lastRowFirstColumn="0" w:lastRowLastColumn="0"/>
+            <w:tcW w:w="988" w:type="dxa"/>
+          </w:tcPr>
+          <w:p>
+            <w:pPr>
+              <w:rPr>
+                <w:b w:val="0"/>
+              </w:rPr>
+            </w:pPr>
+            <w:r>
+              <w:rPr>
+                <w:b w:val="0"/>
+              </w:rPr>
+              <w:t>String</w:t>
+            </w:r>
+          </w:p>
+        </w:tc>
+        <w:tc>
+          <w:tcPr>
+            <w:tcW w:w="2983" w:type="dxa"/>
+          </w:tcPr>
+          <w:p>
+            <w:pPr>
+              <w:cnfStyle w:val="000000100000" w:firstRow="0" w:lastRow="0" w:firstColumn="0" w:lastColumn="0" w:oddVBand="0" w:evenVBand="0" w:oddHBand="1" w:evenHBand="0" w:firstRowFirstColumn="0" w:firstRowLastColumn="0" w:lastRowFirstColumn="0" w:lastRowLastColumn="0"/>
+            </w:pPr>
+            <w:r>
+              <w:t>Country</w:t>
+            </w:r>
+          </w:p>
+        </w:tc>
+        <w:tc>
+          <w:tcPr>
+            <w:tcW w:w="4388" w:type="dxa"/>
+          </w:tcPr>
+          <w:p>
+            <w:pPr>
+              <w:cnfStyle w:val="000000100000" w:firstRow="0" w:lastRow="0" w:firstColumn="0" w:lastColumn="0" w:oddVBand="0" w:evenVBand="0" w:oddHBand="1" w:evenHBand="0" w:firstRowFirstColumn="0" w:firstRowLastColumn="0" w:lastRowFirstColumn="0" w:lastRowLastColumn="0"/>
+            </w:pPr>
+            <w:r>
+              <w:t>Max. Length:</w:t>
+            </w:r>
+            <w:r>
+              <w:t xml:space="preserve"> 200</w:t>
+            </w:r>
+            <w:r>
+              <w:t>, Nullable: False</w:t>
+            </w:r>
+          </w:p>
+        </w:tc>
+      </w:tr>
+      <w:tr>
+        <w:tc>
+          <w:tcPr>
+            <w:cnfStyle w:val="001000000000" w:firstRow="0" w:lastRow="0" w:firstColumn="1" w:lastColumn="0" w:oddVBand="0" w:evenVBand="0" w:oddHBand="0" w:evenHBand="0" w:firstRowFirstColumn="0" w:firstRowLastColumn="0" w:lastRowFirstColumn="0" w:lastRowLastColumn="0"/>
+            <w:tcW w:w="988" w:type="dxa"/>
+          </w:tcPr>
+          <w:p>
+            <w:pPr>
+              <w:rPr>
+                <w:b w:val="0"/>
+              </w:rPr>
+            </w:pPr>
+            <w:r>
+              <w:rPr>
+                <w:b w:val="0"/>
+              </w:rPr>
+              <w:t>Int</w:t>
+            </w:r>
+          </w:p>
+        </w:tc>
+        <w:tc>
+          <w:tcPr>
+            <w:tcW w:w="2983" w:type="dxa"/>
+          </w:tcPr>
+          <w:p>
+            <w:pPr>
+              <w:cnfStyle w:val="000000000000" w:firstRow="0" w:lastRow="0" w:firstColumn="0" w:lastColumn="0" w:oddVBand="0" w:evenVBand="0" w:oddHBand="0" w:evenHBand="0" w:firstRowFirstColumn="0" w:firstRowLastColumn="0" w:lastRowFirstColumn="0" w:lastRowLastColumn="0"/>
+            </w:pPr>
+            <w:r>
+              <w:t>FkItem</w:t>
+            </w:r>
+          </w:p>
+        </w:tc>
+        <w:tc>
+          <w:tcPr>
+            <w:tcW w:w="4388" w:type="dxa"/>
+          </w:tcPr>
+          <w:p>
+            <w:pPr>
+              <w:cnfStyle w:val="000000000000" w:firstRow="0" w:lastRow="0" w:firstColumn="0" w:lastColumn="0" w:oddVBand="0" w:evenVBand="0" w:oddHBand="0" w:evenHBand="0" w:firstRowFirstColumn="0" w:firstRowLastColumn="0" w:lastRowFirstColumn="0" w:lastRowLastColumn="0"/>
+            </w:pPr>
+            <w:r>
+              <w:t>Max. Length:</w:t>
+            </w:r>
+            <w:r>
+              <w:t xml:space="preserve"> 10</w:t>
+            </w:r>
+            <w:r>
+              <w:t>, Nullable: False</w:t>
+            </w:r>
+          </w:p>
+        </w:tc>
+      </w:tr>
+      <w:tr>
+        <w:trPr>
+          <w:cnfStyle w:val="000000100000" w:firstRow="0" w:lastRow="0" w:firstColumn="0" w:lastColumn="0" w:oddVBand="0" w:evenVBand="0" w:oddHBand="1" w:evenHBand="0" w:firstRowFirstColumn="0" w:firstRowLastColumn="0" w:lastRowFirstColumn="0" w:lastRowLastColumn="0"/>
+        </w:trPr>
+        <w:tc>
+          <w:tcPr>
+            <w:cnfStyle w:val="001000000000" w:firstRow="0" w:lastRow="0" w:firstColumn="1" w:lastColumn="0" w:oddVBand="0" w:evenVBand="0" w:oddHBand="0" w:evenHBand="0" w:firstRowFirstColumn="0" w:firstRowLastColumn="0" w:lastRowFirstColumn="0" w:lastRowLastColumn="0"/>
+            <w:tcW w:w="988" w:type="dxa"/>
+          </w:tcPr>
+          <w:p>
+            <w:pPr>
+              <w:rPr>
+                <w:b w:val="0"/>
+              </w:rPr>
+            </w:pPr>
+            <w:r>
+              <w:rPr>
+                <w:b w:val="0"/>
+              </w:rPr>
+              <w:t>Navigation</w:t>
+            </w:r>
+            <w:r>
+              <w:rPr>
+                <w:b w:val="0"/>
+              </w:rPr>
+              <w:br/>
+              <w:t>Property</w:t>
+            </w:r>
+          </w:p>
+        </w:tc>
+        <w:tc>
+          <w:tcPr>
+            <w:tcW w:w="2983" w:type="dxa"/>
+          </w:tcPr>
+          <w:p>
+            <w:pPr>
+              <w:cnfStyle w:val="000000100000" w:firstRow="0" w:lastRow="0" w:firstColumn="0" w:lastColumn="0" w:oddVBand="0" w:evenVBand="0" w:oddHBand="1" w:evenHBand="0" w:firstRowFirstColumn="0" w:firstRowLastColumn="0" w:lastRowFirstColumn="0" w:lastRowLastColumn="0"/>
+            </w:pPr>
+            <w:r>
+              <w:t>Items</w:t>
+            </w:r>
+          </w:p>
+        </w:tc>
+        <w:tc>
+          <w:tcPr>
+            <w:tcW w:w="4388" w:type="dxa"/>
+          </w:tcPr>
+          <w:p>
+            <w:pPr>
+              <w:cnfStyle w:val="000000100000" w:firstRow="0" w:lastRow="0" w:firstColumn="0" w:lastColumn="0" w:oddVBand="0" w:evenVBand="0" w:oddHBand="1" w:evenHBand="0" w:firstRowFirstColumn="0" w:firstRowLastColumn="0" w:lastRowFirstColumn="0" w:lastRowLastColumn="0"/>
+            </w:pPr>
+            <w:r>
+              <w:t>Getter: Public, Setter: Public, Multiplicity: Many (n)</w:t>
+            </w:r>
+          </w:p>
+        </w:tc>
+      </w:tr>
+    </w:tbl>
+    <w:p/>
+    <w:p>
+      <w:pPr>
+        <w:rPr>
+          <w:b/>
+        </w:rPr>
+      </w:pPr>
+      <w:r>
+        <w:rPr>
+          <w:b/>
+        </w:rPr>
+        <w:t>Item</w:t>
+      </w:r>
+    </w:p>
+    <w:tbl>
+      <w:tblPr>
+        <w:tblStyle w:val="Gitternetztabelle4Akzent5"/>
+        <w:tblW w:w="0" w:type="auto"/>
+        <w:tblLook w:val="04A0" w:firstRow="1" w:lastRow="0" w:firstColumn="1" w:lastColumn="0" w:noHBand="0" w:noVBand="1"/>
+      </w:tblPr>
+      <w:tblGrid>
+        <w:gridCol w:w="1179"/>
+        <w:gridCol w:w="2983"/>
+        <w:gridCol w:w="4388"/>
+      </w:tblGrid>
+      <w:tr>
+        <w:trPr>
+          <w:cnfStyle w:val="100000000000" w:firstRow="1" w:lastRow="0" w:firstColumn="0" w:lastColumn="0" w:oddVBand="0" w:evenVBand="0" w:oddHBand="0" w:evenHBand="0" w:firstRowFirstColumn="0" w:firstRowLastColumn="0" w:lastRowFirstColumn="0" w:lastRowLastColumn="0"/>
+        </w:trPr>
+        <w:tc>
+          <w:tcPr>
+            <w:cnfStyle w:val="001000000000" w:firstRow="0" w:lastRow="0" w:firstColumn="1" w:lastColumn="0" w:oddVBand="0" w:evenVBand="0" w:oddHBand="0" w:evenHBand="0" w:firstRowFirstColumn="0" w:firstRowLastColumn="0" w:lastRowFirstColumn="0" w:lastRowLastColumn="0"/>
+            <w:tcW w:w="1179" w:type="dxa"/>
+          </w:tcPr>
+          <w:p>
+            <w:r>
+              <w:t>Typ</w:t>
+            </w:r>
+          </w:p>
+        </w:tc>
+        <w:tc>
+          <w:tcPr>
+            <w:tcW w:w="2983" w:type="dxa"/>
+          </w:tcPr>
+          <w:p>
+            <w:pPr>
+              <w:cnfStyle w:val="100000000000" w:firstRow="1" w:lastRow="0" w:firstColumn="0" w:lastColumn="0" w:oddVBand="0" w:evenVBand="0" w:oddHBand="0" w:evenHBand="0" w:firstRowFirstColumn="0" w:firstRowLastColumn="0" w:lastRowFirstColumn="0" w:lastRowLastColumn="0"/>
+            </w:pPr>
+            <w:r>
+              <w:t>Name</w:t>
+            </w:r>
+          </w:p>
+        </w:tc>
+        <w:tc>
+          <w:tcPr>
+            <w:tcW w:w="4388" w:type="dxa"/>
+          </w:tcPr>
+          <w:p>
+            <w:pPr>
+              <w:cnfStyle w:val="100000000000" w:firstRow="1" w:lastRow="0" w:firstColumn="0" w:lastColumn="0" w:oddVBand="0" w:evenVBand="0" w:oddHBand="0" w:evenHBand="0" w:firstRowFirstColumn="0" w:firstRowLastColumn="0" w:lastRowFirstColumn="0" w:lastRowLastColumn="0"/>
+            </w:pPr>
+            <w:r>
+              <w:t>Kommentar</w:t>
+            </w:r>
+          </w:p>
+        </w:tc>
+      </w:tr>
+      <w:tr>
+        <w:trPr>
+          <w:cnfStyle w:val="000000100000" w:firstRow="0" w:lastRow="0" w:firstColumn="0" w:lastColumn="0" w:oddVBand="0" w:evenVBand="0" w:oddHBand="1" w:evenHBand="0" w:firstRowFirstColumn="0" w:firstRowLastColumn="0" w:lastRowFirstColumn="0" w:lastRowLastColumn="0"/>
+        </w:trPr>
+        <w:tc>
+          <w:tcPr>
+            <w:cnfStyle w:val="001000000000" w:firstRow="0" w:lastRow="0" w:firstColumn="1" w:lastColumn="0" w:oddVBand="0" w:evenVBand="0" w:oddHBand="0" w:evenHBand="0" w:firstRowFirstColumn="0" w:firstRowLastColumn="0" w:lastRowFirstColumn="0" w:lastRowLastColumn="0"/>
+            <w:tcW w:w="1179" w:type="dxa"/>
+          </w:tcPr>
+          <w:p>
+            <w:pPr>
+              <w:rPr>
+                <w:b w:val="0"/>
+              </w:rPr>
+            </w:pPr>
+            <w:r>
+              <w:rPr>
+                <w:b w:val="0"/>
+              </w:rPr>
+              <w:t>String</w:t>
+            </w:r>
+          </w:p>
+        </w:tc>
+        <w:tc>
+          <w:tcPr>
+            <w:tcW w:w="2983" w:type="dxa"/>
+          </w:tcPr>
+          <w:p>
+            <w:pPr>
+              <w:cnfStyle w:val="000000100000" w:firstRow="0" w:lastRow="0" w:firstColumn="0" w:lastColumn="0" w:oddVBand="0" w:evenVBand="0" w:oddHBand="1" w:evenHBand="0" w:firstRowFirstColumn="0" w:firstRowLastColumn="0" w:lastRowFirstColumn="0" w:lastRowLastColumn="0"/>
+            </w:pPr>
+            <w:r>
+              <w:t>ItemName</w:t>
+            </w:r>
+          </w:p>
+        </w:tc>
+        <w:tc>
+          <w:tcPr>
+            <w:tcW w:w="4388" w:type="dxa"/>
+          </w:tcPr>
+          <w:p>
+            <w:pPr>
+              <w:cnfStyle w:val="000000100000" w:firstRow="0" w:lastRow="0" w:firstColumn="0" w:lastColumn="0" w:oddVBand="0" w:evenVBand="0" w:oddHBand="1" w:evenHBand="0" w:firstRowFirstColumn="0" w:firstRowLastColumn="0" w:lastRowFirstColumn="0" w:lastRowLastColumn="0"/>
+            </w:pPr>
+            <w:r>
+              <w:t>Max. Length: 10</w:t>
+            </w:r>
+            <w:r>
+              <w:t>0</w:t>
+            </w:r>
+            <w:r>
+              <w:t>, Nullable: False</w:t>
+            </w:r>
+          </w:p>
+        </w:tc>
+      </w:tr>
+      <w:tr>
+        <w:tc>
+          <w:tcPr>
+            <w:cnfStyle w:val="001000000000" w:firstRow="0" w:lastRow="0" w:firstColumn="1" w:lastColumn="0" w:oddVBand="0" w:evenVBand="0" w:oddHBand="0" w:evenHBand="0" w:firstRowFirstColumn="0" w:firstRowLastColumn="0" w:lastRowFirstColumn="0" w:lastRowLastColumn="0"/>
+            <w:tcW w:w="1179" w:type="dxa"/>
+          </w:tcPr>
+          <w:p>
+            <w:pPr>
+              <w:rPr>
+                <w:b w:val="0"/>
+              </w:rPr>
+            </w:pPr>
+            <w:r>
+              <w:rPr>
+                <w:b w:val="0"/>
+              </w:rPr>
+              <w:t>String</w:t>
+            </w:r>
+          </w:p>
+        </w:tc>
+        <w:tc>
+          <w:tcPr>
+            <w:tcW w:w="2983" w:type="dxa"/>
+          </w:tcPr>
+          <w:p>
+            <w:pPr>
+              <w:cnfStyle w:val="000000000000" w:firstRow="0" w:lastRow="0" w:firstColumn="0" w:lastColumn="0" w:oddVBand="0" w:evenVBand="0" w:oddHBand="0" w:evenHBand="0" w:firstRowFirstColumn="0" w:firstRowLastColumn="0" w:lastRowFirstColumn="0" w:lastRowLastColumn="0"/>
+            </w:pPr>
+            <w:r>
+              <w:t>Description</w:t>
+            </w:r>
+          </w:p>
+        </w:tc>
+        <w:tc>
+          <w:tcPr>
+            <w:tcW w:w="4388" w:type="dxa"/>
+          </w:tcPr>
+          <w:p>
+            <w:pPr>
+              <w:cnfStyle w:val="000000000000" w:firstRow="0" w:lastRow="0" w:firstColumn="0" w:lastColumn="0" w:oddVBand="0" w:evenVBand="0" w:oddHBand="0" w:evenHBand="0" w:firstRowFirstColumn="0" w:firstRowLastColumn="0" w:lastRowFirstColumn="0" w:lastRowLastColumn="0"/>
+              <w:rPr>
+                <w:lang w:val="de-CH"/>
+              </w:rPr>
+            </w:pPr>
+            <w:r>
+              <w:t>Max. Length:</w:t>
+            </w:r>
+            <w:r>
+              <w:t xml:space="preserve"> Max</w:t>
+            </w:r>
+            <w:r>
+              <w:t>, Nullable: False</w:t>
+            </w:r>
+          </w:p>
+        </w:tc>
+      </w:tr>
+      <w:tr>
+        <w:trPr>
+          <w:cnfStyle w:val="000000100000" w:firstRow="0" w:lastRow="0" w:firstColumn="0" w:lastColumn="0" w:oddVBand="0" w:evenVBand="0" w:oddHBand="1" w:evenHBand="0" w:firstRowFirstColumn="0" w:firstRowLastColumn="0" w:lastRowFirstColumn="0" w:lastRowLastColumn="0"/>
+        </w:trPr>
+        <w:tc>
+          <w:tcPr>
+            <w:cnfStyle w:val="001000000000" w:firstRow="0" w:lastRow="0" w:firstColumn="1" w:lastColumn="0" w:oddVBand="0" w:evenVBand="0" w:oddHBand="0" w:evenHBand="0" w:firstRowFirstColumn="0" w:firstRowLastColumn="0" w:lastRowFirstColumn="0" w:lastRowLastColumn="0"/>
+            <w:tcW w:w="1179" w:type="dxa"/>
+          </w:tcPr>
+          <w:p>
+            <w:pPr>
+              <w:rPr>
+                <w:b w:val="0"/>
+                <w:lang w:val="de-CH"/>
+              </w:rPr>
+            </w:pPr>
+            <w:r>
+              <w:rPr>
+                <w:b w:val="0"/>
+                <w:lang w:val="de-CH"/>
+              </w:rPr>
+              <w:t>Int</w:t>
+            </w:r>
+          </w:p>
+        </w:tc>
+        <w:tc>
+          <w:tcPr>
+            <w:tcW w:w="2983" w:type="dxa"/>
+          </w:tcPr>
+          <w:p>
+            <w:pPr>
+              <w:cnfStyle w:val="000000100000" w:firstRow="0" w:lastRow="0" w:firstColumn="0" w:lastColumn="0" w:oddVBand="0" w:evenVBand="0" w:oddHBand="1" w:evenHBand="0" w:firstRowFirstColumn="0" w:firstRowLastColumn="0" w:lastRowFirstColumn="0" w:lastRowLastColumn="0"/>
+              <w:rPr>
+                <w:lang w:val="de-CH"/>
+              </w:rPr>
+            </w:pPr>
+            <w:r>
+              <w:rPr>
+                <w:lang w:val="de-CH"/>
+              </w:rPr>
+              <w:t>Year</w:t>
+            </w:r>
+          </w:p>
+        </w:tc>
+        <w:tc>
+          <w:tcPr>
+            <w:tcW w:w="4388" w:type="dxa"/>
+          </w:tcPr>
+          <w:p>
+            <w:pPr>
+              <w:cnfStyle w:val="000000100000" w:firstRow="0" w:lastRow="0" w:firstColumn="0" w:lastColumn="0" w:oddVBand="0" w:evenVBand="0" w:oddHBand="1" w:evenHBand="0" w:firstRowFirstColumn="0" w:firstRowLastColumn="0" w:lastRowFirstColumn="0" w:lastRowLastColumn="0"/>
+              <w:rPr>
+                <w:lang w:val="de-CH"/>
+              </w:rPr>
+            </w:pPr>
+            <w:r>
+              <w:t>Max. Length:</w:t>
+            </w:r>
+            <w:r>
+              <w:t xml:space="preserve"> 100</w:t>
+            </w:r>
+            <w:r>
+              <w:t>, Nullable: False</w:t>
+            </w:r>
+          </w:p>
+        </w:tc>
+      </w:tr>
+      <w:tr>
+        <w:tc>
+          <w:tcPr>
+            <w:cnfStyle w:val="001000000000" w:firstRow="0" w:lastRow="0" w:firstColumn="1" w:lastColumn="0" w:oddVBand="0" w:evenVBand="0" w:oddHBand="0" w:evenHBand="0" w:firstRowFirstColumn="0" w:firstRowLastColumn="0" w:lastRowFirstColumn="0" w:lastRowLastColumn="0"/>
+            <w:tcW w:w="1179" w:type="dxa"/>
+          </w:tcPr>
+          <w:p>
+            <w:pPr>
+              <w:rPr>
+                <w:b w:val="0"/>
+                <w:lang w:val="de-CH"/>
+              </w:rPr>
+            </w:pPr>
+            <w:r>
+              <w:rPr>
+                <w:b w:val="0"/>
+                <w:lang w:val="de-CH"/>
+              </w:rPr>
+              <w:t>Int</w:t>
+            </w:r>
+          </w:p>
+        </w:tc>
+        <w:tc>
+          <w:tcPr>
+            <w:tcW w:w="2983" w:type="dxa"/>
+          </w:tcPr>
+          <w:p>
+            <w:pPr>
+              <w:cnfStyle w:val="000000000000" w:firstRow="0" w:lastRow="0" w:firstColumn="0" w:lastColumn="0" w:oddVBand="0" w:evenVBand="0" w:oddHBand="0" w:evenHBand="0" w:firstRowFirstColumn="0" w:firstRowLastColumn="0" w:lastRowFirstColumn="0" w:lastRowLastColumn="0"/>
+              <w:rPr>
+                <w:lang w:val="de-CH"/>
+              </w:rPr>
+            </w:pPr>
+            <w:r>
+              <w:rPr>
+                <w:lang w:val="de-CH"/>
+              </w:rPr>
+              <w:t>Price</w:t>
+            </w:r>
+          </w:p>
+        </w:tc>
+        <w:tc>
+          <w:tcPr>
+            <w:tcW w:w="4388" w:type="dxa"/>
+          </w:tcPr>
+          <w:p>
+            <w:pPr>
+              <w:cnfStyle w:val="000000000000" w:firstRow="0" w:lastRow="0" w:firstColumn="0" w:lastColumn="0" w:oddVBand="0" w:evenVBand="0" w:oddHBand="0" w:evenHBand="0" w:firstRowFirstColumn="0" w:firstRowLastColumn="0" w:lastRowFirstColumn="0" w:lastRowLastColumn="0"/>
+            </w:pPr>
+            <w:r>
+              <w:t>Max. Length:</w:t>
+            </w:r>
+            <w:r>
+              <w:t xml:space="preserve"> Max</w:t>
+            </w:r>
+            <w:r>
+              <w:t>, Nullable: False</w:t>
+            </w:r>
+            <w:r>
+              <w:t>, Currency Mode: Fixed</w:t>
+            </w:r>
+          </w:p>
+        </w:tc>
+      </w:tr>
+      <w:tr>
+        <w:trPr>
+          <w:cnfStyle w:val="000000100000" w:firstRow="0" w:lastRow="0" w:firstColumn="0" w:lastColumn="0" w:oddVBand="0" w:evenVBand="0" w:oddHBand="1" w:evenHBand="0" w:firstRowFirstColumn="0" w:firstRowLastColumn="0" w:lastRowFirstColumn="0" w:lastRowLastColumn="0"/>
+        </w:trPr>
+        <w:tc>
+          <w:tcPr>
+            <w:cnfStyle w:val="001000000000" w:firstRow="0" w:lastRow="0" w:firstColumn="1" w:lastColumn="0" w:oddVBand="0" w:evenVBand="0" w:oddHBand="0" w:evenHBand="0" w:firstRowFirstColumn="0" w:firstRowLastColumn="0" w:lastRowFirstColumn="0" w:lastRowLastColumn="0"/>
+            <w:tcW w:w="1179" w:type="dxa"/>
+          </w:tcPr>
+          <w:p>
+            <w:pPr>
+              <w:tabs>
+                <w:tab w:val="left" w:pos="747"/>
+              </w:tabs>
+              <w:rPr>
+                <w:b w:val="0"/>
+                <w:lang w:val="de-CH"/>
+              </w:rPr>
+            </w:pPr>
+            <w:r>
+              <w:rPr>
+                <w:b w:val="0"/>
+                <w:lang w:val="de-CH"/>
+              </w:rPr>
+              <w:t>Int32</w:t>
+            </w:r>
+          </w:p>
+        </w:tc>
+        <w:tc>
+          <w:tcPr>
+            <w:tcW w:w="2983" w:type="dxa"/>
+          </w:tcPr>
+          <w:p>
+            <w:pPr>
+              <w:cnfStyle w:val="000000100000" w:firstRow="0" w:lastRow="0" w:firstColumn="0" w:lastColumn="0" w:oddVBand="0" w:evenVBand="0" w:oddHBand="1" w:evenHBand="0" w:firstRowFirstColumn="0" w:firstRowLastColumn="0" w:lastRowFirstColumn="0" w:lastRowLastColumn="0"/>
+              <w:rPr>
+                <w:lang w:val="de-CH"/>
+              </w:rPr>
+            </w:pPr>
+            <w:r>
+              <w:rPr>
+                <w:lang w:val="de-CH"/>
+              </w:rPr>
+              <w:t>UserId</w:t>
+            </w:r>
+          </w:p>
+        </w:tc>
+        <w:tc>
+          <w:tcPr>
+            <w:tcW w:w="4388" w:type="dxa"/>
+          </w:tcPr>
+          <w:p>
+            <w:pPr>
+              <w:cnfStyle w:val="000000100000" w:firstRow="0" w:lastRow="0" w:firstColumn="0" w:lastColumn="0" w:oddVBand="0" w:evenVBand="0" w:oddHBand="1" w:evenHBand="0" w:firstRowFirstColumn="0" w:firstRowLastColumn="0" w:lastRowFirstColumn="0" w:lastRowLastColumn="0"/>
+            </w:pPr>
+            <w:r>
+              <w:t>Nullable: False</w:t>
+            </w:r>
+            <w:bookmarkStart w:id="34" w:name="_GoBack"/>
+            <w:bookmarkEnd w:id="34"/>
+          </w:p>
+        </w:tc>
+      </w:tr>
+      <w:tr>
+        <w:tc>
+          <w:tcPr>
+            <w:cnfStyle w:val="001000000000" w:firstRow="0" w:lastRow="0" w:firstColumn="1" w:lastColumn="0" w:oddVBand="0" w:evenVBand="0" w:oddHBand="0" w:evenHBand="0" w:firstRowFirstColumn="0" w:firstRowLastColumn="0" w:lastRowFirstColumn="0" w:lastRowLastColumn="0"/>
+            <w:tcW w:w="1179" w:type="dxa"/>
+          </w:tcPr>
+          <w:p>
+            <w:pPr>
+              <w:rPr>
+                <w:b w:val="0"/>
+              </w:rPr>
+            </w:pPr>
+            <w:r>
+              <w:rPr>
+                <w:b w:val="0"/>
+              </w:rPr>
+              <w:t>Navigation</w:t>
+            </w:r>
+            <w:r>
+              <w:rPr>
+                <w:b w:val="0"/>
+              </w:rPr>
+              <w:br/>
+              <w:t>Property</w:t>
+            </w:r>
+          </w:p>
+        </w:tc>
+        <w:tc>
+          <w:tcPr>
+            <w:tcW w:w="2983" w:type="dxa"/>
+          </w:tcPr>
+          <w:p>
+            <w:pPr>
+              <w:cnfStyle w:val="000000000000" w:firstRow="0" w:lastRow="0" w:firstColumn="0" w:lastColumn="0" w:oddVBand="0" w:evenVBand="0" w:oddHBand="0" w:evenHBand="0" w:firstRowFirstColumn="0" w:firstRowLastColumn="0" w:lastRowFirstColumn="0" w:lastRowLastColumn="0"/>
+            </w:pPr>
+            <w:r>
+              <w:t>User</w:t>
+            </w:r>
+          </w:p>
+        </w:tc>
+        <w:tc>
+          <w:tcPr>
+            <w:tcW w:w="4388" w:type="dxa"/>
+          </w:tcPr>
+          <w:p>
+            <w:pPr>
+              <w:cnfStyle w:val="000000000000" w:firstRow="0" w:lastRow="0" w:firstColumn="0" w:lastColumn="0" w:oddVBand="0" w:evenVBand="0" w:oddHBand="0" w:evenHBand="0" w:firstRowFirstColumn="0" w:firstRowLastColumn="0" w:lastRowFirstColumn="0" w:lastRowLastColumn="0"/>
+            </w:pPr>
+            <w:r>
+              <w:t>Getter: Public, S</w:t>
+            </w:r>
+            <w:r>
+              <w:t>etter: Public, Multiplicity: 1</w:t>
+            </w:r>
+          </w:p>
+        </w:tc>
+      </w:tr>
+    </w:tbl>
+    <w:p>
+      <w:pPr>
+        <w:spacing w:after="160"/>
+      </w:pPr>
+    </w:p>
+    <w:p>
+      <w:pPr>
+        <w:spacing w:after="160"/>
+        <w:rPr>
+          <w:b/>
+          <w:color w:val="0066A2"/>
+          <w:sz w:val="20"/>
+          <w:szCs w:val="26"/>
+        </w:rPr>
+      </w:pPr>
+      <w:r>
+        <w:br w:type="page"/>
+      </w:r>
+    </w:p>
+    <w:p>
+      <w:pPr>
         <w:pStyle w:val="berschrift6"/>
-        <w:rPr>
-          <w:lang w:val="de-CH"/>
-        </w:rPr>
-      </w:pPr>
-      <w:r>
-        <w:rPr>
-          <w:lang w:val="de-CH"/>
-        </w:rPr>
+      </w:pPr>
+      <w:r>
         <w:lastRenderedPageBreak/>
         <w:t>Tabellen</w:t>
       </w:r>
@@ -17334,14 +18363,8 @@
     <w:p>
       <w:pPr>
         <w:pStyle w:val="berschrift7"/>
-        <w:rPr>
-          <w:lang w:val="de-CH"/>
-        </w:rPr>
-      </w:pPr>
-      <w:r>
-        <w:rPr>
-          <w:lang w:val="de-CH"/>
-        </w:rPr>
+      </w:pPr>
+      <w:r>
         <w:t>User</w:t>
       </w:r>
     </w:p>
@@ -17352,10 +18375,13 @@
         </w:rPr>
       </w:pPr>
       <w:r>
-        <w:rPr>
-          <w:lang w:val="de-CH"/>
-        </w:rPr>
-        <w:t>In dieser Tabelle sind alle User gespeichert.</w:t>
+        <w:t xml:space="preserve">In dieser Tabelle sind alle User </w:t>
+      </w:r>
+      <w:r>
+        <w:rPr>
+          <w:lang w:val="de-CH"/>
+        </w:rPr>
+        <w:t>gespeichert.</w:t>
       </w:r>
     </w:p>
     <w:tbl>
@@ -18118,7 +19144,7 @@
           <w:lang w:val="de-CH"/>
         </w:rPr>
       </w:pPr>
-      <w:bookmarkStart w:id="34" w:name="_Toc528828785"/>
+      <w:bookmarkStart w:id="35" w:name="_Toc528828785"/>
       <w:r>
         <w:rPr>
           <w:lang w:val="de-CH"/>
@@ -18126,7 +19152,7 @@
         <w:lastRenderedPageBreak/>
         <w:t>Entscheiden</w:t>
       </w:r>
-      <w:bookmarkEnd w:id="34"/>
+      <w:bookmarkEnd w:id="35"/>
     </w:p>
     <w:p>
       <w:pPr>
@@ -18441,8 +19467,6 @@
         </w:rPr>
         <w:t>Doch hauptsächlich werde ich die Applikation mit Manuellen Tests testen. Diese Tests sind praktisch, denn man kann die Use-Cases zu Tests umschreiben. Man kann dann alle Schritte überprüfen, um zu sehen ob das Projekt gut implementiert wurde.</w:t>
       </w:r>
-      <w:bookmarkStart w:id="35" w:name="_GoBack"/>
-      <w:bookmarkEnd w:id="35"/>
     </w:p>
     <w:p>
       <w:pPr>
@@ -30778,7 +31802,7 @@
 </file>
 
 <file path=customXml/itemProps1.xml><?xml version="1.0" encoding="utf-8"?>
-<ds:datastoreItem xmlns:ds="http://schemas.openxmlformats.org/officeDocument/2006/customXml" ds:itemID="{573E8539-6419-4B1B-A77A-B75445E585ED}">
+<ds:datastoreItem xmlns:ds="http://schemas.openxmlformats.org/officeDocument/2006/customXml" ds:itemID="{B1885C68-D12F-4631-82C6-98E5CD6EC9C4}">
   <ds:schemaRefs>
     <ds:schemaRef ds:uri="http://schemas.openxmlformats.org/officeDocument/2006/bibliography"/>
   </ds:schemaRefs>
